--- a/Django/장고강의교안_1.docx
+++ b/Django/장고강의교안_1.docx
@@ -5632,7 +5632,7 @@
           </mc:Choice>
           <mc:Fallback>
             <w:pict>
-              <v:roundrect w14:anchorId="3A1CACF1" id="모서리가 둥근 직사각형 123" o:spid="_x0000_s1026" style="position:absolute;left:0;text-align:left;margin-left:115.1pt;margin-top:52.55pt;width:160.25pt;height:12.05pt;z-index:251813888;visibility:visible;mso-wrap-style:square;mso-width-percent:0;mso-wrap-distance-left:9pt;mso-wrap-distance-top:0;mso-wrap-distance-right:9pt;mso-wrap-distance-bottom:0;mso-position-horizontal:absolute;mso-position-horizontal-relative:text;mso-position-vertical:absolute;mso-position-vertical-relative:text;mso-width-percent:0;mso-width-relative:margin;v-text-anchor:middle" arcsize="10923f" o:gfxdata="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" filled="f" strokecolor="red" strokeweight="1.5pt">
+              <v:roundrect w14:anchorId="377CC8C2" id="모서리가 둥근 직사각형 123" o:spid="_x0000_s1026" style="position:absolute;left:0;text-align:left;margin-left:115.1pt;margin-top:52.55pt;width:160.25pt;height:12.05pt;z-index:251813888;visibility:visible;mso-wrap-style:square;mso-width-percent:0;mso-wrap-distance-left:9pt;mso-wrap-distance-top:0;mso-wrap-distance-right:9pt;mso-wrap-distance-bottom:0;mso-position-horizontal:absolute;mso-position-horizontal-relative:text;mso-position-vertical:absolute;mso-position-vertical-relative:text;mso-width-percent:0;mso-width-relative:margin;v-text-anchor:middle" arcsize="10923f" o:gfxdata="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" filled="f" strokecolor="red" strokeweight="1.5pt">
                 <v:stroke joinstyle="miter"/>
               </v:roundrect>
             </w:pict>
@@ -5708,7 +5708,7 @@
           </mc:Choice>
           <mc:Fallback>
             <w:pict>
-              <v:roundrect w14:anchorId="3F04932B" id="모서리가 둥근 직사각형 122" o:spid="_x0000_s1026" style="position:absolute;left:0;text-align:left;margin-left:140.05pt;margin-top:28.85pt;width:124pt;height:12.05pt;z-index:251811840;visibility:visible;mso-wrap-style:square;mso-wrap-distance-left:9pt;mso-wrap-distance-top:0;mso-wrap-distance-right:9pt;mso-wrap-distance-bottom:0;mso-position-horizontal:absolute;mso-position-horizontal-relative:text;mso-position-vertical:absolute;mso-position-vertical-relative:text;v-text-anchor:middle" arcsize="10923f" o:gfxdata="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" filled="f" strokecolor="red" strokeweight="1.5pt">
+              <v:roundrect w14:anchorId="748A0C2A" id="모서리가 둥근 직사각형 122" o:spid="_x0000_s1026" style="position:absolute;left:0;text-align:left;margin-left:140.05pt;margin-top:28.85pt;width:124pt;height:12.05pt;z-index:251811840;visibility:visible;mso-wrap-style:square;mso-wrap-distance-left:9pt;mso-wrap-distance-top:0;mso-wrap-distance-right:9pt;mso-wrap-distance-bottom:0;mso-position-horizontal:absolute;mso-position-horizontal-relative:text;mso-position-vertical:absolute;mso-position-vertical-relative:text;v-text-anchor:middle" arcsize="10923f" o:gfxdata="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" filled="f" strokecolor="red" strokeweight="1.5pt">
                 <v:stroke joinstyle="miter"/>
               </v:roundrect>
             </w:pict>
@@ -5939,7 +5939,7 @@
           </mc:Choice>
           <mc:Fallback>
             <w:pict>
-              <v:roundrect w14:anchorId="7C10FF43" id="모서리가 둥근 직사각형 125" o:spid="_x0000_s1026" style="position:absolute;left:0;text-align:left;margin-left:244.9pt;margin-top:54.5pt;width:59.95pt;height:12.05pt;z-index:251817984;visibility:visible;mso-wrap-style:square;mso-width-percent:0;mso-wrap-distance-left:9pt;mso-wrap-distance-top:0;mso-wrap-distance-right:9pt;mso-wrap-distance-bottom:0;mso-position-horizontal:absolute;mso-position-horizontal-relative:text;mso-position-vertical:absolute;mso-position-vertical-relative:text;mso-width-percent:0;mso-width-relative:margin;v-text-anchor:middle" arcsize="10923f" o:gfxdata="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" filled="f" strokecolor="red" strokeweight="1.5pt">
+              <v:roundrect w14:anchorId="6D893A56" id="모서리가 둥근 직사각형 125" o:spid="_x0000_s1026" style="position:absolute;left:0;text-align:left;margin-left:244.9pt;margin-top:54.5pt;width:59.95pt;height:12.05pt;z-index:251817984;visibility:visible;mso-wrap-style:square;mso-width-percent:0;mso-wrap-distance-left:9pt;mso-wrap-distance-top:0;mso-wrap-distance-right:9pt;mso-wrap-distance-bottom:0;mso-position-horizontal:absolute;mso-position-horizontal-relative:text;mso-position-vertical:absolute;mso-position-vertical-relative:text;mso-width-percent:0;mso-width-relative:margin;v-text-anchor:middle" arcsize="10923f" o:gfxdata="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" filled="f" strokecolor="red" strokeweight="1.5pt">
                 <v:stroke joinstyle="miter"/>
               </v:roundrect>
             </w:pict>
@@ -6018,7 +6018,7 @@
           </mc:Choice>
           <mc:Fallback>
             <w:pict>
-              <v:roundrect w14:anchorId="14A9603B" id="모서리가 둥근 직사각형 124" o:spid="_x0000_s1026" style="position:absolute;left:0;text-align:left;margin-left:119.65pt;margin-top:31.2pt;width:148.6pt;height:12.05pt;z-index:251815936;visibility:visible;mso-wrap-style:square;mso-width-percent:0;mso-wrap-distance-left:9pt;mso-wrap-distance-top:0;mso-wrap-distance-right:9pt;mso-wrap-distance-bottom:0;mso-position-horizontal:absolute;mso-position-horizontal-relative:text;mso-position-vertical:absolute;mso-position-vertical-relative:text;mso-width-percent:0;mso-width-relative:margin;v-text-anchor:middle" arcsize="10923f" o:gfxdata="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" filled="f" strokecolor="red" strokeweight="1.5pt">
+              <v:roundrect w14:anchorId="2D5AC58E" id="모서리가 둥근 직사각형 124" o:spid="_x0000_s1026" style="position:absolute;left:0;text-align:left;margin-left:119.65pt;margin-top:31.2pt;width:148.6pt;height:12.05pt;z-index:251815936;visibility:visible;mso-wrap-style:square;mso-width-percent:0;mso-wrap-distance-left:9pt;mso-wrap-distance-top:0;mso-wrap-distance-right:9pt;mso-wrap-distance-bottom:0;mso-position-horizontal:absolute;mso-position-horizontal-relative:text;mso-position-vertical:absolute;mso-position-vertical-relative:text;mso-width-percent:0;mso-width-relative:margin;v-text-anchor:middle" arcsize="10923f" o:gfxdata="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" filled="f" strokecolor="red" strokeweight="1.5pt">
                 <v:stroke joinstyle="miter"/>
               </v:roundrect>
             </w:pict>
@@ -6291,7 +6291,7 @@
           </mc:Choice>
           <mc:Fallback>
             <w:pict>
-              <v:roundrect w14:anchorId="23929DB2" id="모서리가 둥근 직사각형 126" o:spid="_x0000_s1026" style="position:absolute;left:0;text-align:left;margin-left:326.1pt;margin-top:26.6pt;width:129pt;height:14.55pt;z-index:251820032;visibility:visible;mso-wrap-style:square;mso-width-percent:0;mso-height-percent:0;mso-wrap-distance-left:9pt;mso-wrap-distance-top:0;mso-wrap-distance-right:9pt;mso-wrap-distance-bottom:0;mso-position-horizontal:absolute;mso-position-horizontal-relative:text;mso-position-vertical:absolute;mso-position-vertical-relative:text;mso-width-percent:0;mso-height-percent:0;mso-width-relative:margin;mso-height-relative:margin;v-text-anchor:middle" arcsize="10923f" o:gfxdata="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" filled="f" strokecolor="red" strokeweight="1.5pt">
+              <v:roundrect w14:anchorId="32FCD8FD" id="모서리가 둥근 직사각형 126" o:spid="_x0000_s1026" style="position:absolute;left:0;text-align:left;margin-left:326.1pt;margin-top:26.6pt;width:129pt;height:14.55pt;z-index:251820032;visibility:visible;mso-wrap-style:square;mso-width-percent:0;mso-height-percent:0;mso-wrap-distance-left:9pt;mso-wrap-distance-top:0;mso-wrap-distance-right:9pt;mso-wrap-distance-bottom:0;mso-position-horizontal:absolute;mso-position-horizontal-relative:text;mso-position-vertical:absolute;mso-position-vertical-relative:text;mso-width-percent:0;mso-height-percent:0;mso-width-relative:margin;mso-height-relative:margin;v-text-anchor:middle" arcsize="10923f" o:gfxdata="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" filled="f" strokecolor="red" strokeweight="1.5pt">
                 <v:stroke joinstyle="miter"/>
               </v:roundrect>
             </w:pict>
@@ -6628,7 +6628,7 @@
           </mc:Choice>
           <mc:Fallback>
             <w:pict>
-              <v:roundrect w14:anchorId="2B9E7B32" id="모서리가 둥근 직사각형 226" o:spid="_x0000_s1026" style="position:absolute;left:0;text-align:left;margin-left:.2pt;margin-top:38.85pt;width:92pt;height:15pt;z-index:251826176;visibility:visible;mso-wrap-style:square;mso-width-percent:0;mso-height-percent:0;mso-wrap-distance-left:9pt;mso-wrap-distance-top:0;mso-wrap-distance-right:9pt;mso-wrap-distance-bottom:0;mso-position-horizontal:absolute;mso-position-horizontal-relative:text;mso-position-vertical:absolute;mso-position-vertical-relative:text;mso-width-percent:0;mso-height-percent:0;mso-width-relative:margin;mso-height-relative:margin;v-text-anchor:middle" arcsize="10923f" o:gfxdata="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" filled="f" strokecolor="red" strokeweight="1.5pt">
+              <v:roundrect w14:anchorId="324329F6" id="모서리가 둥근 직사각형 226" o:spid="_x0000_s1026" style="position:absolute;left:0;text-align:left;margin-left:.2pt;margin-top:38.85pt;width:92pt;height:15pt;z-index:251826176;visibility:visible;mso-wrap-style:square;mso-width-percent:0;mso-height-percent:0;mso-wrap-distance-left:9pt;mso-wrap-distance-top:0;mso-wrap-distance-right:9pt;mso-wrap-distance-bottom:0;mso-position-horizontal:absolute;mso-position-horizontal-relative:text;mso-position-vertical:absolute;mso-position-vertical-relative:text;mso-width-percent:0;mso-height-percent:0;mso-width-relative:margin;mso-height-relative:margin;v-text-anchor:middle" arcsize="10923f" o:gfxdata="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" filled="f" strokecolor="red" strokeweight="1.5pt">
                 <v:stroke joinstyle="miter"/>
               </v:roundrect>
             </w:pict>
@@ -6707,7 +6707,7 @@
           </mc:Choice>
           <mc:Fallback>
             <w:pict>
-              <v:roundrect w14:anchorId="597B1039" id="모서리가 둥근 직사각형 225" o:spid="_x0000_s1026" style="position:absolute;left:0;text-align:left;margin-left:317.35pt;margin-top:30.9pt;width:135.7pt;height:12.05pt;z-index:251824128;visibility:visible;mso-wrap-style:square;mso-width-percent:0;mso-wrap-distance-left:9pt;mso-wrap-distance-top:0;mso-wrap-distance-right:9pt;mso-wrap-distance-bottom:0;mso-position-horizontal:absolute;mso-position-horizontal-relative:text;mso-position-vertical:absolute;mso-position-vertical-relative:text;mso-width-percent:0;mso-width-relative:margin;v-text-anchor:middle" arcsize="10923f" o:gfxdata="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" filled="f" strokecolor="red" strokeweight="1.5pt">
+              <v:roundrect w14:anchorId="5B0F01F1" id="모서리가 둥근 직사각형 225" o:spid="_x0000_s1026" style="position:absolute;left:0;text-align:left;margin-left:317.35pt;margin-top:30.9pt;width:135.7pt;height:12.05pt;z-index:251824128;visibility:visible;mso-wrap-style:square;mso-width-percent:0;mso-wrap-distance-left:9pt;mso-wrap-distance-top:0;mso-wrap-distance-right:9pt;mso-wrap-distance-bottom:0;mso-position-horizontal:absolute;mso-position-horizontal-relative:text;mso-position-vertical:absolute;mso-position-vertical-relative:text;mso-width-percent:0;mso-width-relative:margin;v-text-anchor:middle" arcsize="10923f" o:gfxdata="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" filled="f" strokecolor="red" strokeweight="1.5pt">
                 <v:stroke joinstyle="miter"/>
               </v:roundrect>
             </w:pict>
@@ -7178,7 +7178,7 @@
           </mc:Choice>
           <mc:Fallback>
             <w:pict>
-              <v:roundrect w14:anchorId="3F06EB89" id="모서리가 둥근 직사각형 127" o:spid="_x0000_s1026" style="position:absolute;left:0;text-align:left;margin-left:192.05pt;margin-top:28.75pt;width:249.3pt;height:12.05pt;z-index:251822080;visibility:visible;mso-wrap-style:square;mso-width-percent:0;mso-wrap-distance-left:9pt;mso-wrap-distance-top:0;mso-wrap-distance-right:9pt;mso-wrap-distance-bottom:0;mso-position-horizontal:absolute;mso-position-horizontal-relative:text;mso-position-vertical:absolute;mso-position-vertical-relative:text;mso-width-percent:0;mso-width-relative:margin;v-text-anchor:middle" arcsize="10923f" o:gfxdata="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" filled="f" strokecolor="red" strokeweight="1.5pt">
+              <v:roundrect w14:anchorId="734C6F80" id="모서리가 둥근 직사각형 127" o:spid="_x0000_s1026" style="position:absolute;left:0;text-align:left;margin-left:192.05pt;margin-top:28.75pt;width:249.3pt;height:12.05pt;z-index:251822080;visibility:visible;mso-wrap-style:square;mso-width-percent:0;mso-wrap-distance-left:9pt;mso-wrap-distance-top:0;mso-wrap-distance-right:9pt;mso-wrap-distance-bottom:0;mso-position-horizontal:absolute;mso-position-horizontal-relative:text;mso-position-vertical:absolute;mso-position-vertical-relative:text;mso-width-percent:0;mso-width-relative:margin;v-text-anchor:middle" arcsize="10923f" o:gfxdata="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" filled="f" strokecolor="red" strokeweight="1.5pt">
                 <v:stroke joinstyle="miter"/>
               </v:roundrect>
             </w:pict>
@@ -7487,7 +7487,7 @@
           </mc:Choice>
           <mc:Fallback>
             <w:pict>
-              <v:roundrect w14:anchorId="4B31006C" id="모서리가 둥근 직사각형 228" o:spid="_x0000_s1026" style="position:absolute;left:0;text-align:left;margin-left:271.55pt;margin-top:52.75pt;width:171.45pt;height:12.05pt;z-index:251830272;visibility:visible;mso-wrap-style:square;mso-width-percent:0;mso-wrap-distance-left:9pt;mso-wrap-distance-top:0;mso-wrap-distance-right:9pt;mso-wrap-distance-bottom:0;mso-position-horizontal:absolute;mso-position-horizontal-relative:text;mso-position-vertical:absolute;mso-position-vertical-relative:text;mso-width-percent:0;mso-width-relative:margin;v-text-anchor:middle" arcsize="10923f" o:gfxdata="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" filled="f" strokecolor="red" strokeweight="1.5pt">
+              <v:roundrect w14:anchorId="10A61099" id="모서리가 둥근 직사각형 228" o:spid="_x0000_s1026" style="position:absolute;left:0;text-align:left;margin-left:271.55pt;margin-top:52.75pt;width:171.45pt;height:12.05pt;z-index:251830272;visibility:visible;mso-wrap-style:square;mso-width-percent:0;mso-wrap-distance-left:9pt;mso-wrap-distance-top:0;mso-wrap-distance-right:9pt;mso-wrap-distance-bottom:0;mso-position-horizontal:absolute;mso-position-horizontal-relative:text;mso-position-vertical:absolute;mso-position-vertical-relative:text;mso-width-percent:0;mso-width-relative:margin;v-text-anchor:middle" arcsize="10923f" o:gfxdata="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" filled="f" strokecolor="red" strokeweight="1.5pt">
                 <v:stroke joinstyle="miter"/>
               </v:roundrect>
             </w:pict>
@@ -7563,7 +7563,7 @@
           </mc:Choice>
           <mc:Fallback>
             <w:pict>
-              <v:roundrect w14:anchorId="246EC00C" id="모서리가 둥근 직사각형 227" o:spid="_x0000_s1026" style="position:absolute;left:0;text-align:left;margin-left:191.1pt;margin-top:28.5pt;width:124pt;height:12.05pt;z-index:251828224;visibility:visible;mso-wrap-style:square;mso-wrap-distance-left:9pt;mso-wrap-distance-top:0;mso-wrap-distance-right:9pt;mso-wrap-distance-bottom:0;mso-position-horizontal:absolute;mso-position-horizontal-relative:text;mso-position-vertical:absolute;mso-position-vertical-relative:text;v-text-anchor:middle" arcsize="10923f" o:gfxdata="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" filled="f" strokecolor="red" strokeweight="1.5pt">
+              <v:roundrect w14:anchorId="5F89F9B0" id="모서리가 둥근 직사각형 227" o:spid="_x0000_s1026" style="position:absolute;left:0;text-align:left;margin-left:191.1pt;margin-top:28.5pt;width:124pt;height:12.05pt;z-index:251828224;visibility:visible;mso-wrap-style:square;mso-wrap-distance-left:9pt;mso-wrap-distance-top:0;mso-wrap-distance-right:9pt;mso-wrap-distance-bottom:0;mso-position-horizontal:absolute;mso-position-horizontal-relative:text;mso-position-vertical:absolute;mso-position-vertical-relative:text;v-text-anchor:middle" arcsize="10923f" o:gfxdata="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" filled="f" strokecolor="red" strokeweight="1.5pt">
                 <v:stroke joinstyle="miter"/>
               </v:roundrect>
             </w:pict>
@@ -8130,7 +8130,7 @@
           </mc:Choice>
           <mc:Fallback>
             <w:pict>
-              <v:roundrect w14:anchorId="10449DE9" id="모서리가 둥근 직사각형 230" o:spid="_x0000_s1026" style="position:absolute;left:0;text-align:left;margin-left:202.45pt;margin-top:360.2pt;width:66.6pt;height:24.95pt;z-index:251834368;visibility:visible;mso-wrap-style:square;mso-width-percent:0;mso-height-percent:0;mso-wrap-distance-left:9pt;mso-wrap-distance-top:0;mso-wrap-distance-right:9pt;mso-wrap-distance-bottom:0;mso-position-horizontal:absolute;mso-position-horizontal-relative:text;mso-position-vertical:absolute;mso-position-vertical-relative:text;mso-width-percent:0;mso-height-percent:0;mso-width-relative:margin;mso-height-relative:margin;v-text-anchor:middle" arcsize="10923f" o:gfxdata="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" filled="f" strokecolor="red" strokeweight="1.5pt">
+              <v:roundrect w14:anchorId="5109F036" id="모서리가 둥근 직사각형 230" o:spid="_x0000_s1026" style="position:absolute;left:0;text-align:left;margin-left:202.45pt;margin-top:360.2pt;width:66.6pt;height:24.95pt;z-index:251834368;visibility:visible;mso-wrap-style:square;mso-width-percent:0;mso-height-percent:0;mso-wrap-distance-left:9pt;mso-wrap-distance-top:0;mso-wrap-distance-right:9pt;mso-wrap-distance-bottom:0;mso-position-horizontal:absolute;mso-position-horizontal-relative:text;mso-position-vertical:absolute;mso-position-vertical-relative:text;mso-width-percent:0;mso-height-percent:0;mso-width-relative:margin;mso-height-relative:margin;v-text-anchor:middle" arcsize="10923f" o:gfxdata="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" filled="f" strokecolor="red" strokeweight="1.5pt">
                 <v:stroke joinstyle="miter"/>
               </v:roundrect>
             </w:pict>
@@ -8212,7 +8212,7 @@
           </mc:Choice>
           <mc:Fallback>
             <w:pict>
-              <v:roundrect w14:anchorId="55401848" id="모서리가 둥근 직사각형 229" o:spid="_x0000_s1026" style="position:absolute;left:0;text-align:left;margin-left:71.4pt;margin-top:160.4pt;width:82pt;height:14.15pt;z-index:251832320;visibility:visible;mso-wrap-style:square;mso-width-percent:0;mso-height-percent:0;mso-wrap-distance-left:9pt;mso-wrap-distance-top:0;mso-wrap-distance-right:9pt;mso-wrap-distance-bottom:0;mso-position-horizontal:absolute;mso-position-horizontal-relative:text;mso-position-vertical:absolute;mso-position-vertical-relative:text;mso-width-percent:0;mso-height-percent:0;mso-width-relative:margin;mso-height-relative:margin;v-text-anchor:middle" arcsize="10923f" o:gfxdata="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" filled="f" strokecolor="red" strokeweight="1.5pt">
+              <v:roundrect w14:anchorId="0B48251C" id="모서리가 둥근 직사각형 229" o:spid="_x0000_s1026" style="position:absolute;left:0;text-align:left;margin-left:71.4pt;margin-top:160.4pt;width:82pt;height:14.15pt;z-index:251832320;visibility:visible;mso-wrap-style:square;mso-width-percent:0;mso-height-percent:0;mso-wrap-distance-left:9pt;mso-wrap-distance-top:0;mso-wrap-distance-right:9pt;mso-wrap-distance-bottom:0;mso-position-horizontal:absolute;mso-position-horizontal-relative:text;mso-position-vertical:absolute;mso-position-vertical-relative:text;mso-width-percent:0;mso-height-percent:0;mso-width-relative:margin;mso-height-relative:margin;v-text-anchor:middle" arcsize="10923f" o:gfxdata="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" filled="f" strokecolor="red" strokeweight="1.5pt">
                 <v:stroke joinstyle="miter"/>
               </v:roundrect>
             </w:pict>
@@ -8572,7 +8572,7 @@
           </mc:Choice>
           <mc:Fallback>
             <w:pict>
-              <v:roundrect w14:anchorId="2FE14DD5" id="모서리가 둥근 직사각형 231" o:spid="_x0000_s1026" style="position:absolute;left:0;text-align:left;margin-left:7.15pt;margin-top:85pt;width:81.95pt;height:14.15pt;z-index:251836416;visibility:visible;mso-wrap-style:square;mso-width-percent:0;mso-height-percent:0;mso-wrap-distance-left:9pt;mso-wrap-distance-top:0;mso-wrap-distance-right:9pt;mso-wrap-distance-bottom:0;mso-position-horizontal:absolute;mso-position-horizontal-relative:text;mso-position-vertical:absolute;mso-position-vertical-relative:text;mso-width-percent:0;mso-height-percent:0;mso-width-relative:margin;mso-height-relative:margin;v-text-anchor:middle" arcsize="10923f" o:gfxdata="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" filled="f" strokecolor="red" strokeweight="1.5pt">
+              <v:roundrect w14:anchorId="550EBFB6" id="모서리가 둥근 직사각형 231" o:spid="_x0000_s1026" style="position:absolute;left:0;text-align:left;margin-left:7.15pt;margin-top:85pt;width:81.95pt;height:14.15pt;z-index:251836416;visibility:visible;mso-wrap-style:square;mso-width-percent:0;mso-height-percent:0;mso-wrap-distance-left:9pt;mso-wrap-distance-top:0;mso-wrap-distance-right:9pt;mso-wrap-distance-bottom:0;mso-position-horizontal:absolute;mso-position-horizontal-relative:text;mso-position-vertical:absolute;mso-position-vertical-relative:text;mso-width-percent:0;mso-height-percent:0;mso-width-relative:margin;mso-height-relative:margin;v-text-anchor:middle" arcsize="10923f" o:gfxdata="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" filled="f" strokecolor="red" strokeweight="1.5pt">
                 <v:stroke joinstyle="miter"/>
               </v:roundrect>
             </w:pict>
@@ -8785,7 +8785,7 @@
           </mc:Choice>
           <mc:Fallback>
             <w:pict>
-              <v:roundrect w14:anchorId="05475121" id="모서리가 둥근 직사각형 232" o:spid="_x0000_s1026" style="position:absolute;left:0;text-align:left;margin-left:7.3pt;margin-top:75pt;width:81.95pt;height:10.8pt;z-index:251838464;visibility:visible;mso-wrap-style:square;mso-width-percent:0;mso-height-percent:0;mso-wrap-distance-left:9pt;mso-wrap-distance-top:0;mso-wrap-distance-right:9pt;mso-wrap-distance-bottom:0;mso-position-horizontal:absolute;mso-position-horizontal-relative:text;mso-position-vertical:absolute;mso-position-vertical-relative:text;mso-width-percent:0;mso-height-percent:0;mso-width-relative:margin;mso-height-relative:margin;v-text-anchor:middle" arcsize="10923f" o:gfxdata="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" filled="f" strokecolor="red" strokeweight="1.5pt">
+              <v:roundrect w14:anchorId="4ECB285C" id="모서리가 둥근 직사각형 232" o:spid="_x0000_s1026" style="position:absolute;left:0;text-align:left;margin-left:7.3pt;margin-top:75pt;width:81.95pt;height:10.8pt;z-index:251838464;visibility:visible;mso-wrap-style:square;mso-width-percent:0;mso-height-percent:0;mso-wrap-distance-left:9pt;mso-wrap-distance-top:0;mso-wrap-distance-right:9pt;mso-wrap-distance-bottom:0;mso-position-horizontal:absolute;mso-position-horizontal-relative:text;mso-position-vertical:absolute;mso-position-vertical-relative:text;mso-width-percent:0;mso-height-percent:0;mso-width-relative:margin;mso-height-relative:margin;v-text-anchor:middle" arcsize="10923f" o:gfxdata="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" filled="f" strokecolor="red" strokeweight="1.5pt">
                 <v:stroke joinstyle="miter"/>
               </v:roundrect>
             </w:pict>
@@ -8861,7 +8861,7 @@
           </mc:Choice>
           <mc:Fallback>
             <w:pict>
-              <v:roundrect w14:anchorId="177818E6" id="모서리가 둥근 직사각형 18" o:spid="_x0000_s1026" style="position:absolute;left:0;text-align:left;margin-left:438pt;margin-top:15.15pt;width:30pt;height:36.75pt;z-index:251782144;visibility:visible;mso-wrap-style:square;mso-wrap-distance-left:9pt;mso-wrap-distance-top:0;mso-wrap-distance-right:9pt;mso-wrap-distance-bottom:0;mso-position-horizontal:absolute;mso-position-horizontal-relative:text;mso-position-vertical:absolute;mso-position-vertical-relative:text;v-text-anchor:middle" arcsize="10923f" o:gfxdata="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" filled="f" strokecolor="red" strokeweight="1.5pt">
+              <v:roundrect w14:anchorId="06C1898E" id="모서리가 둥근 직사각형 18" o:spid="_x0000_s1026" style="position:absolute;left:0;text-align:left;margin-left:438pt;margin-top:15.15pt;width:30pt;height:36.75pt;z-index:251782144;visibility:visible;mso-wrap-style:square;mso-wrap-distance-left:9pt;mso-wrap-distance-top:0;mso-wrap-distance-right:9pt;mso-wrap-distance-bottom:0;mso-position-horizontal:absolute;mso-position-horizontal-relative:text;mso-position-vertical:absolute;mso-position-vertical-relative:text;v-text-anchor:middle" arcsize="10923f" o:gfxdata="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" filled="f" strokecolor="red" strokeweight="1.5pt">
                 <v:stroke joinstyle="miter"/>
               </v:roundrect>
             </w:pict>
@@ -9000,7 +9000,7 @@
           </mc:Choice>
           <mc:Fallback>
             <w:pict>
-              <v:roundrect w14:anchorId="196E079F" id="모서리가 둥근 직사각형 19" o:spid="_x0000_s1026" style="position:absolute;left:0;text-align:left;margin-left:438pt;margin-top:11.45pt;width:30pt;height:24.75pt;z-index:251784192;visibility:visible;mso-wrap-style:square;mso-height-percent:0;mso-wrap-distance-left:9pt;mso-wrap-distance-top:0;mso-wrap-distance-right:9pt;mso-wrap-distance-bottom:0;mso-position-horizontal:absolute;mso-position-horizontal-relative:text;mso-position-vertical:absolute;mso-position-vertical-relative:text;mso-height-percent:0;mso-height-relative:margin;v-text-anchor:middle" arcsize="10923f" o:gfxdata="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" filled="f" strokecolor="red" strokeweight="1.5pt">
+              <v:roundrect w14:anchorId="6AA746BA" id="모서리가 둥근 직사각형 19" o:spid="_x0000_s1026" style="position:absolute;left:0;text-align:left;margin-left:438pt;margin-top:11.45pt;width:30pt;height:24.75pt;z-index:251784192;visibility:visible;mso-wrap-style:square;mso-height-percent:0;mso-wrap-distance-left:9pt;mso-wrap-distance-top:0;mso-wrap-distance-right:9pt;mso-wrap-distance-bottom:0;mso-position-horizontal:absolute;mso-position-horizontal-relative:text;mso-position-vertical:absolute;mso-position-vertical-relative:text;mso-height-percent:0;mso-height-relative:margin;v-text-anchor:middle" arcsize="10923f" o:gfxdata="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" filled="f" strokecolor="red" strokeweight="1.5pt">
                 <v:stroke joinstyle="miter"/>
               </v:roundrect>
             </w:pict>
@@ -9127,7 +9127,7 @@
           </mc:Choice>
           <mc:Fallback>
             <w:pict>
-              <v:roundrect w14:anchorId="5014FFB3" id="모서리가 둥근 직사각형 23" o:spid="_x0000_s1026" style="position:absolute;left:0;text-align:left;margin-left:438pt;margin-top:111.75pt;width:30pt;height:36.75pt;z-index:251790336;visibility:visible;mso-wrap-style:square;mso-wrap-distance-left:9pt;mso-wrap-distance-top:0;mso-wrap-distance-right:9pt;mso-wrap-distance-bottom:0;mso-position-horizontal:absolute;mso-position-horizontal-relative:text;mso-position-vertical:absolute;mso-position-vertical-relative:text;v-text-anchor:middle" arcsize="10923f" o:gfxdata="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" filled="f" strokecolor="red" strokeweight="1.5pt">
+              <v:roundrect w14:anchorId="41305C67" id="모서리가 둥근 직사각형 23" o:spid="_x0000_s1026" style="position:absolute;left:0;text-align:left;margin-left:438pt;margin-top:111.75pt;width:30pt;height:36.75pt;z-index:251790336;visibility:visible;mso-wrap-style:square;mso-wrap-distance-left:9pt;mso-wrap-distance-top:0;mso-wrap-distance-right:9pt;mso-wrap-distance-bottom:0;mso-position-horizontal:absolute;mso-position-horizontal-relative:text;mso-position-vertical:absolute;mso-position-vertical-relative:text;v-text-anchor:middle" arcsize="10923f" o:gfxdata="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" filled="f" strokecolor="red" strokeweight="1.5pt">
                 <v:stroke joinstyle="miter"/>
               </v:roundrect>
             </w:pict>
@@ -9209,7 +9209,7 @@
           </mc:Choice>
           <mc:Fallback>
             <w:pict>
-              <v:roundrect w14:anchorId="0543FFC7" id="모서리가 둥근 직사각형 22" o:spid="_x0000_s1026" style="position:absolute;left:0;text-align:left;margin-left:114.75pt;margin-top:101.25pt;width:91.5pt;height:19.5pt;z-index:251788288;visibility:visible;mso-wrap-style:square;mso-width-percent:0;mso-height-percent:0;mso-wrap-distance-left:9pt;mso-wrap-distance-top:0;mso-wrap-distance-right:9pt;mso-wrap-distance-bottom:0;mso-position-horizontal:absolute;mso-position-horizontal-relative:text;mso-position-vertical:absolute;mso-position-vertical-relative:text;mso-width-percent:0;mso-height-percent:0;mso-width-relative:margin;mso-height-relative:margin;v-text-anchor:middle" arcsize="10923f" o:gfxdata="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" filled="f" strokecolor="red" strokeweight="1.5pt">
+              <v:roundrect w14:anchorId="65F615ED" id="모서리가 둥근 직사각형 22" o:spid="_x0000_s1026" style="position:absolute;left:0;text-align:left;margin-left:114.75pt;margin-top:101.25pt;width:91.5pt;height:19.5pt;z-index:251788288;visibility:visible;mso-wrap-style:square;mso-width-percent:0;mso-height-percent:0;mso-wrap-distance-left:9pt;mso-wrap-distance-top:0;mso-wrap-distance-right:9pt;mso-wrap-distance-bottom:0;mso-position-horizontal:absolute;mso-position-horizontal-relative:text;mso-position-vertical:absolute;mso-position-vertical-relative:text;mso-width-percent:0;mso-height-percent:0;mso-width-relative:margin;mso-height-relative:margin;v-text-anchor:middle" arcsize="10923f" o:gfxdata="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" filled="f" strokecolor="red" strokeweight="1.5pt">
                 <v:stroke joinstyle="miter"/>
               </v:roundrect>
             </w:pict>
@@ -9291,7 +9291,7 @@
           </mc:Choice>
           <mc:Fallback>
             <w:pict>
-              <v:roundrect w14:anchorId="1FE8F5F7" id="모서리가 둥근 직사각형 20" o:spid="_x0000_s1026" style="position:absolute;left:0;text-align:left;margin-left:0;margin-top:13.5pt;width:122.25pt;height:26.25pt;z-index:251786240;visibility:visible;mso-wrap-style:square;mso-width-percent:0;mso-height-percent:0;mso-wrap-distance-left:9pt;mso-wrap-distance-top:0;mso-wrap-distance-right:9pt;mso-wrap-distance-bottom:0;mso-position-horizontal:absolute;mso-position-horizontal-relative:text;mso-position-vertical:absolute;mso-position-vertical-relative:text;mso-width-percent:0;mso-height-percent:0;mso-width-relative:margin;mso-height-relative:margin;v-text-anchor:middle" arcsize="10923f" o:gfxdata="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" filled="f" strokecolor="red" strokeweight="1.5pt">
+              <v:roundrect w14:anchorId="1C9D4B3B" id="모서리가 둥근 직사각형 20" o:spid="_x0000_s1026" style="position:absolute;left:0;text-align:left;margin-left:0;margin-top:13.5pt;width:122.25pt;height:26.25pt;z-index:251786240;visibility:visible;mso-wrap-style:square;mso-width-percent:0;mso-height-percent:0;mso-wrap-distance-left:9pt;mso-wrap-distance-top:0;mso-wrap-distance-right:9pt;mso-wrap-distance-bottom:0;mso-position-horizontal:absolute;mso-position-horizontal-relative:text;mso-position-vertical:absolute;mso-position-vertical-relative:text;mso-width-percent:0;mso-height-percent:0;mso-width-relative:margin;mso-height-relative:margin;v-text-anchor:middle" arcsize="10923f" o:gfxdata="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" filled="f" strokecolor="red" strokeweight="1.5pt">
                 <v:stroke joinstyle="miter"/>
               </v:roundrect>
             </w:pict>
@@ -9443,7 +9443,7 @@
           </mc:Choice>
           <mc:Fallback>
             <w:pict>
-              <v:roundrect w14:anchorId="73B806DD" id="모서리가 둥근 직사각형 29" o:spid="_x0000_s1026" style="position:absolute;left:0;text-align:left;margin-left:228pt;margin-top:362.35pt;width:84pt;height:26.25pt;z-index:251796480;visibility:visible;mso-wrap-style:square;mso-width-percent:0;mso-height-percent:0;mso-wrap-distance-left:9pt;mso-wrap-distance-top:0;mso-wrap-distance-right:9pt;mso-wrap-distance-bottom:0;mso-position-horizontal:absolute;mso-position-horizontal-relative:text;mso-position-vertical:absolute;mso-position-vertical-relative:text;mso-width-percent:0;mso-height-percent:0;mso-width-relative:margin;mso-height-relative:margin;v-text-anchor:middle" arcsize="10923f" o:gfxdata="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" filled="f" strokecolor="red" strokeweight="1.5pt">
+              <v:roundrect w14:anchorId="1454751F" id="모서리가 둥근 직사각형 29" o:spid="_x0000_s1026" style="position:absolute;left:0;text-align:left;margin-left:228pt;margin-top:362.35pt;width:84pt;height:26.25pt;z-index:251796480;visibility:visible;mso-wrap-style:square;mso-width-percent:0;mso-height-percent:0;mso-wrap-distance-left:9pt;mso-wrap-distance-top:0;mso-wrap-distance-right:9pt;mso-wrap-distance-bottom:0;mso-position-horizontal:absolute;mso-position-horizontal-relative:text;mso-position-vertical:absolute;mso-position-vertical-relative:text;mso-width-percent:0;mso-height-percent:0;mso-width-relative:margin;mso-height-relative:margin;v-text-anchor:middle" arcsize="10923f" o:gfxdata="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" filled="f" strokecolor="red" strokeweight="1.5pt">
                 <v:stroke joinstyle="miter"/>
               </v:roundrect>
             </w:pict>
@@ -9525,7 +9525,7 @@
           </mc:Choice>
           <mc:Fallback>
             <w:pict>
-              <v:roundrect w14:anchorId="68DA29BD" id="모서리가 둥근 직사각형 26" o:spid="_x0000_s1026" style="position:absolute;left:0;text-align:left;margin-left:114.75pt;margin-top:295.6pt;width:91.5pt;height:18pt;z-index:251794432;visibility:visible;mso-wrap-style:square;mso-width-percent:0;mso-height-percent:0;mso-wrap-distance-left:9pt;mso-wrap-distance-top:0;mso-wrap-distance-right:9pt;mso-wrap-distance-bottom:0;mso-position-horizontal:absolute;mso-position-horizontal-relative:text;mso-position-vertical:absolute;mso-position-vertical-relative:text;mso-width-percent:0;mso-height-percent:0;mso-width-relative:margin;mso-height-relative:margin;v-text-anchor:middle" arcsize="10923f" o:gfxdata="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" filled="f" strokecolor="red" strokeweight="1.5pt">
+              <v:roundrect w14:anchorId="4081E99E" id="모서리가 둥근 직사각형 26" o:spid="_x0000_s1026" style="position:absolute;left:0;text-align:left;margin-left:114.75pt;margin-top:295.6pt;width:91.5pt;height:18pt;z-index:251794432;visibility:visible;mso-wrap-style:square;mso-width-percent:0;mso-height-percent:0;mso-wrap-distance-left:9pt;mso-wrap-distance-top:0;mso-wrap-distance-right:9pt;mso-wrap-distance-bottom:0;mso-position-horizontal:absolute;mso-position-horizontal-relative:text;mso-position-vertical:absolute;mso-position-vertical-relative:text;mso-width-percent:0;mso-height-percent:0;mso-width-relative:margin;mso-height-relative:margin;v-text-anchor:middle" arcsize="10923f" o:gfxdata="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" filled="f" strokecolor="red" strokeweight="1.5pt">
                 <v:stroke joinstyle="miter"/>
               </v:roundrect>
             </w:pict>
@@ -9607,7 +9607,7 @@
           </mc:Choice>
           <mc:Fallback>
             <w:pict>
-              <v:roundrect w14:anchorId="7EAC92D2" id="모서리가 둥근 직사각형 24" o:spid="_x0000_s1026" style="position:absolute;left:0;text-align:left;margin-left:9pt;margin-top:42.1pt;width:249pt;height:26.25pt;z-index:251792384;visibility:visible;mso-wrap-style:square;mso-width-percent:0;mso-height-percent:0;mso-wrap-distance-left:9pt;mso-wrap-distance-top:0;mso-wrap-distance-right:9pt;mso-wrap-distance-bottom:0;mso-position-horizontal:absolute;mso-position-horizontal-relative:text;mso-position-vertical:absolute;mso-position-vertical-relative:text;mso-width-percent:0;mso-height-percent:0;mso-width-relative:margin;mso-height-relative:margin;v-text-anchor:middle" arcsize="10923f" o:gfxdata="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" filled="f" strokecolor="red" strokeweight="1.5pt">
+              <v:roundrect w14:anchorId="5E836A86" id="모서리가 둥근 직사각형 24" o:spid="_x0000_s1026" style="position:absolute;left:0;text-align:left;margin-left:9pt;margin-top:42.1pt;width:249pt;height:26.25pt;z-index:251792384;visibility:visible;mso-wrap-style:square;mso-width-percent:0;mso-height-percent:0;mso-wrap-distance-left:9pt;mso-wrap-distance-top:0;mso-wrap-distance-right:9pt;mso-wrap-distance-bottom:0;mso-position-horizontal:absolute;mso-position-horizontal-relative:text;mso-position-vertical:absolute;mso-position-vertical-relative:text;mso-width-percent:0;mso-height-percent:0;mso-width-relative:margin;mso-height-relative:margin;v-text-anchor:middle" arcsize="10923f" o:gfxdata="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" filled="f" strokecolor="red" strokeweight="1.5pt">
                 <v:stroke joinstyle="miter"/>
               </v:roundrect>
             </w:pict>
@@ -9737,7 +9737,7 @@
           </mc:Choice>
           <mc:Fallback>
             <w:pict>
-              <v:roundrect w14:anchorId="5CEEE3DC" id="모서리가 둥근 직사각형 33" o:spid="_x0000_s1026" style="position:absolute;left:0;text-align:left;margin-left:359.25pt;margin-top:290.25pt;width:57.75pt;height:36.75pt;z-index:251800576;visibility:visible;mso-wrap-style:square;mso-width-percent:0;mso-wrap-distance-left:9pt;mso-wrap-distance-top:0;mso-wrap-distance-right:9pt;mso-wrap-distance-bottom:0;mso-position-horizontal:absolute;mso-position-horizontal-relative:text;mso-position-vertical:absolute;mso-position-vertical-relative:text;mso-width-percent:0;mso-width-relative:margin;v-text-anchor:middle" arcsize="10923f" o:gfxdata="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" filled="f" strokecolor="red" strokeweight="1.5pt">
+              <v:roundrect w14:anchorId="0F4E9391" id="모서리가 둥근 직사각형 33" o:spid="_x0000_s1026" style="position:absolute;left:0;text-align:left;margin-left:359.25pt;margin-top:290.25pt;width:57.75pt;height:36.75pt;z-index:251800576;visibility:visible;mso-wrap-style:square;mso-width-percent:0;mso-wrap-distance-left:9pt;mso-wrap-distance-top:0;mso-wrap-distance-right:9pt;mso-wrap-distance-bottom:0;mso-position-horizontal:absolute;mso-position-horizontal-relative:text;mso-position-vertical:absolute;mso-position-vertical-relative:text;mso-width-percent:0;mso-width-relative:margin;v-text-anchor:middle" arcsize="10923f" o:gfxdata="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" filled="f" strokecolor="red" strokeweight="1.5pt">
                 <v:stroke joinstyle="miter"/>
               </v:roundrect>
             </w:pict>
@@ -9819,7 +9819,7 @@
           </mc:Choice>
           <mc:Fallback>
             <w:pict>
-              <v:roundrect w14:anchorId="1C359102" id="모서리가 둥근 직사각형 32" o:spid="_x0000_s1026" style="position:absolute;left:0;text-align:left;margin-left:120pt;margin-top:102.75pt;width:340.5pt;height:60pt;z-index:251798528;visibility:visible;mso-wrap-style:square;mso-width-percent:0;mso-height-percent:0;mso-wrap-distance-left:9pt;mso-wrap-distance-top:0;mso-wrap-distance-right:9pt;mso-wrap-distance-bottom:0;mso-position-horizontal:absolute;mso-position-horizontal-relative:text;mso-position-vertical:absolute;mso-position-vertical-relative:text;mso-width-percent:0;mso-height-percent:0;mso-width-relative:margin;mso-height-relative:margin;v-text-anchor:middle" arcsize="10923f" o:gfxdata="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" filled="f" strokecolor="red" strokeweight="1.5pt">
+              <v:roundrect w14:anchorId="6C88CF6D" id="모서리가 둥근 직사각형 32" o:spid="_x0000_s1026" style="position:absolute;left:0;text-align:left;margin-left:120pt;margin-top:102.75pt;width:340.5pt;height:60pt;z-index:251798528;visibility:visible;mso-wrap-style:square;mso-width-percent:0;mso-height-percent:0;mso-wrap-distance-left:9pt;mso-wrap-distance-top:0;mso-wrap-distance-right:9pt;mso-wrap-distance-bottom:0;mso-position-horizontal:absolute;mso-position-horizontal-relative:text;mso-position-vertical:absolute;mso-position-vertical-relative:text;mso-width-percent:0;mso-height-percent:0;mso-width-relative:margin;mso-height-relative:margin;v-text-anchor:middle" arcsize="10923f" o:gfxdata="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" filled="f" strokecolor="red" strokeweight="1.5pt">
                 <v:stroke joinstyle="miter"/>
               </v:roundrect>
             </w:pict>
@@ -9971,7 +9971,7 @@
           </mc:Choice>
           <mc:Fallback>
             <w:pict>
-              <v:roundrect w14:anchorId="0F69907A" id="모서리가 둥근 직사각형 43" o:spid="_x0000_s1026" style="position:absolute;left:0;text-align:left;margin-left:337.5pt;margin-top:321.1pt;width:46.5pt;height:24pt;z-index:251804672;visibility:visible;mso-wrap-style:square;mso-width-percent:0;mso-height-percent:0;mso-wrap-distance-left:9pt;mso-wrap-distance-top:0;mso-wrap-distance-right:9pt;mso-wrap-distance-bottom:0;mso-position-horizontal:absolute;mso-position-horizontal-relative:text;mso-position-vertical:absolute;mso-position-vertical-relative:text;mso-width-percent:0;mso-height-percent:0;mso-width-relative:margin;mso-height-relative:margin;v-text-anchor:middle" arcsize="10923f" o:gfxdata="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" filled="f" strokecolor="red" strokeweight="1.5pt">
+              <v:roundrect w14:anchorId="6A3F4FC4" id="모서리가 둥근 직사각형 43" o:spid="_x0000_s1026" style="position:absolute;left:0;text-align:left;margin-left:337.5pt;margin-top:321.1pt;width:46.5pt;height:24pt;z-index:251804672;visibility:visible;mso-wrap-style:square;mso-width-percent:0;mso-height-percent:0;mso-wrap-distance-left:9pt;mso-wrap-distance-top:0;mso-wrap-distance-right:9pt;mso-wrap-distance-bottom:0;mso-position-horizontal:absolute;mso-position-horizontal-relative:text;mso-position-vertical:absolute;mso-position-vertical-relative:text;mso-width-percent:0;mso-height-percent:0;mso-width-relative:margin;mso-height-relative:margin;v-text-anchor:middle" arcsize="10923f" o:gfxdata="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" filled="f" strokecolor="red" strokeweight="1.5pt">
                 <v:stroke joinstyle="miter"/>
               </v:roundrect>
             </w:pict>
@@ -10053,7 +10053,7 @@
           </mc:Choice>
           <mc:Fallback>
             <w:pict>
-              <v:roundrect w14:anchorId="3573C7E1" id="모서리가 둥근 직사각형 36" o:spid="_x0000_s1026" style="position:absolute;left:0;text-align:left;margin-left:90pt;margin-top:27.1pt;width:370.5pt;height:121.5pt;z-index:251802624;visibility:visible;mso-wrap-style:square;mso-width-percent:0;mso-height-percent:0;mso-wrap-distance-left:9pt;mso-wrap-distance-top:0;mso-wrap-distance-right:9pt;mso-wrap-distance-bottom:0;mso-position-horizontal:absolute;mso-position-horizontal-relative:text;mso-position-vertical:absolute;mso-position-vertical-relative:text;mso-width-percent:0;mso-height-percent:0;mso-width-relative:margin;mso-height-relative:margin;v-text-anchor:middle" arcsize="10923f" o:gfxdata="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" filled="f" strokecolor="red" strokeweight="1.5pt">
+              <v:roundrect w14:anchorId="600AC230" id="모서리가 둥근 직사각형 36" o:spid="_x0000_s1026" style="position:absolute;left:0;text-align:left;margin-left:90pt;margin-top:27.1pt;width:370.5pt;height:121.5pt;z-index:251802624;visibility:visible;mso-wrap-style:square;mso-width-percent:0;mso-height-percent:0;mso-wrap-distance-left:9pt;mso-wrap-distance-top:0;mso-wrap-distance-right:9pt;mso-wrap-distance-bottom:0;mso-position-horizontal:absolute;mso-position-horizontal-relative:text;mso-position-vertical:absolute;mso-position-vertical-relative:text;mso-width-percent:0;mso-height-percent:0;mso-width-relative:margin;mso-height-relative:margin;v-text-anchor:middle" arcsize="10923f" o:gfxdata="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" filled="f" strokecolor="red" strokeweight="1.5pt">
                 <v:stroke joinstyle="miter"/>
               </v:roundrect>
             </w:pict>
@@ -10292,7 +10292,7 @@
           </mc:Choice>
           <mc:Fallback>
             <w:pict>
-              <v:roundrect w14:anchorId="77BBE5C7" id="모서리가 둥근 직사각형 56" o:spid="_x0000_s1026" style="position:absolute;left:0;text-align:left;margin-left:72.75pt;margin-top:145.5pt;width:39.75pt;height:22.5pt;z-index:251806720;visibility:visible;mso-wrap-style:square;mso-width-percent:0;mso-height-percent:0;mso-wrap-distance-left:9pt;mso-wrap-distance-top:0;mso-wrap-distance-right:9pt;mso-wrap-distance-bottom:0;mso-position-horizontal:absolute;mso-position-horizontal-relative:text;mso-position-vertical:absolute;mso-position-vertical-relative:text;mso-width-percent:0;mso-height-percent:0;mso-width-relative:margin;mso-height-relative:margin;v-text-anchor:middle" arcsize="10923f" o:gfxdata="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" filled="f" strokecolor="red" strokeweight="1.5pt">
+              <v:roundrect w14:anchorId="65CDDD55" id="모서리가 둥근 직사각형 56" o:spid="_x0000_s1026" style="position:absolute;left:0;text-align:left;margin-left:72.75pt;margin-top:145.5pt;width:39.75pt;height:22.5pt;z-index:251806720;visibility:visible;mso-wrap-style:square;mso-width-percent:0;mso-height-percent:0;mso-wrap-distance-left:9pt;mso-wrap-distance-top:0;mso-wrap-distance-right:9pt;mso-wrap-distance-bottom:0;mso-position-horizontal:absolute;mso-position-horizontal-relative:text;mso-position-vertical:absolute;mso-position-vertical-relative:text;mso-width-percent:0;mso-height-percent:0;mso-width-relative:margin;mso-height-relative:margin;v-text-anchor:middle" arcsize="10923f" o:gfxdata="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" filled="f" strokecolor="red" strokeweight="1.5pt">
                 <v:stroke joinstyle="miter"/>
               </v:roundrect>
             </w:pict>
@@ -10484,7 +10484,7 @@
           </mc:Choice>
           <mc:Fallback>
             <w:pict>
-              <v:roundrect w14:anchorId="7625DB78" id="모서리가 둥근 직사각형 64" o:spid="_x0000_s1026" style="position:absolute;left:0;text-align:left;margin-left:0;margin-top:135.1pt;width:468pt;height:105.75pt;z-index:251808768;visibility:visible;mso-wrap-style:square;mso-width-percent:0;mso-height-percent:0;mso-wrap-distance-left:9pt;mso-wrap-distance-top:0;mso-wrap-distance-right:9pt;mso-wrap-distance-bottom:0;mso-position-horizontal:absolute;mso-position-horizontal-relative:text;mso-position-vertical:absolute;mso-position-vertical-relative:text;mso-width-percent:0;mso-height-percent:0;mso-width-relative:margin;mso-height-relative:margin;v-text-anchor:middle" arcsize="10923f" o:gfxdata="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" filled="f" strokecolor="red" strokeweight="1.5pt">
+              <v:roundrect w14:anchorId="36513EAC" id="모서리가 둥근 직사각형 64" o:spid="_x0000_s1026" style="position:absolute;left:0;text-align:left;margin-left:0;margin-top:135.1pt;width:468pt;height:105.75pt;z-index:251808768;visibility:visible;mso-wrap-style:square;mso-width-percent:0;mso-height-percent:0;mso-wrap-distance-left:9pt;mso-wrap-distance-top:0;mso-wrap-distance-right:9pt;mso-wrap-distance-bottom:0;mso-position-horizontal:absolute;mso-position-horizontal-relative:text;mso-position-vertical:absolute;mso-position-vertical-relative:text;mso-width-percent:0;mso-height-percent:0;mso-width-relative:margin;mso-height-relative:margin;v-text-anchor:middle" arcsize="10923f" o:gfxdata="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" filled="f" strokecolor="red" strokeweight="1.5pt">
                 <v:stroke joinstyle="miter"/>
               </v:roundrect>
             </w:pict>
@@ -10696,7 +10696,7 @@
           </mc:Choice>
           <mc:Fallback>
             <w:pict>
-              <v:roundrect w14:anchorId="4EBC35B4" id="모서리가 둥근 직사각형 113" o:spid="_x0000_s1026" style="position:absolute;left:0;text-align:left;margin-left:180.75pt;margin-top:166.45pt;width:207pt;height:22.5pt;z-index:251810816;visibility:visible;mso-wrap-style:square;mso-width-percent:0;mso-height-percent:0;mso-wrap-distance-left:9pt;mso-wrap-distance-top:0;mso-wrap-distance-right:9pt;mso-wrap-distance-bottom:0;mso-position-horizontal:absolute;mso-position-horizontal-relative:text;mso-position-vertical:absolute;mso-position-vertical-relative:text;mso-width-percent:0;mso-height-percent:0;mso-width-relative:margin;mso-height-relative:margin;v-text-anchor:middle" arcsize="10923f" o:gfxdata="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" filled="f" strokecolor="red" strokeweight="1.5pt">
+              <v:roundrect w14:anchorId="615E4067" id="모서리가 둥근 직사각형 113" o:spid="_x0000_s1026" style="position:absolute;left:0;text-align:left;margin-left:180.75pt;margin-top:166.45pt;width:207pt;height:22.5pt;z-index:251810816;visibility:visible;mso-wrap-style:square;mso-width-percent:0;mso-height-percent:0;mso-wrap-distance-left:9pt;mso-wrap-distance-top:0;mso-wrap-distance-right:9pt;mso-wrap-distance-bottom:0;mso-position-horizontal:absolute;mso-position-horizontal-relative:text;mso-position-vertical:absolute;mso-position-vertical-relative:text;mso-width-percent:0;mso-height-percent:0;mso-width-relative:margin;mso-height-relative:margin;v-text-anchor:middle" arcsize="10923f" o:gfxdata="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" filled="f" strokecolor="red" strokeweight="1.5pt">
                 <v:stroke joinstyle="miter"/>
               </v:roundrect>
             </w:pict>
@@ -15288,7 +15288,7 @@
           </mc:Choice>
           <mc:Fallback>
             <w:pict>
-              <v:roundrect w14:anchorId="086835F1" id="모서리가 둥근 직사각형 51" o:spid="_x0000_s1026" style="position:absolute;left:0;text-align:left;margin-left:89.2pt;margin-top:330.45pt;width:39.4pt;height:15pt;z-index:251681792;visibility:visible;mso-wrap-style:square;mso-width-percent:0;mso-height-percent:0;mso-wrap-distance-left:9pt;mso-wrap-distance-top:0;mso-wrap-distance-right:9pt;mso-wrap-distance-bottom:0;mso-position-horizontal:absolute;mso-position-horizontal-relative:text;mso-position-vertical:absolute;mso-position-vertical-relative:text;mso-width-percent:0;mso-height-percent:0;mso-width-relative:margin;mso-height-relative:margin;v-text-anchor:middle" arcsize="10923f" o:gfxdata="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" filled="f" strokecolor="#1f3763 [1604]" strokeweight="1pt">
+              <v:roundrect w14:anchorId="266BCC34" id="모서리가 둥근 직사각형 51" o:spid="_x0000_s1026" style="position:absolute;left:0;text-align:left;margin-left:89.2pt;margin-top:330.45pt;width:39.4pt;height:15pt;z-index:251681792;visibility:visible;mso-wrap-style:square;mso-width-percent:0;mso-height-percent:0;mso-wrap-distance-left:9pt;mso-wrap-distance-top:0;mso-wrap-distance-right:9pt;mso-wrap-distance-bottom:0;mso-position-horizontal:absolute;mso-position-horizontal-relative:text;mso-position-vertical:absolute;mso-position-vertical-relative:text;mso-width-percent:0;mso-height-percent:0;mso-width-relative:margin;mso-height-relative:margin;v-text-anchor:middle" arcsize="10923f" o:gfxdata="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" filled="f" strokecolor="#1f3763 [1604]" strokeweight="1pt">
                 <v:stroke joinstyle="miter"/>
               </v:roundrect>
             </w:pict>
@@ -15368,7 +15368,7 @@
           </mc:Choice>
           <mc:Fallback>
             <w:pict>
-              <v:roundrect w14:anchorId="6C5A5D3C" id="모서리가 둥근 직사각형 52" o:spid="_x0000_s1026" style="position:absolute;left:0;text-align:left;margin-left:89.2pt;margin-top:309.95pt;width:56.95pt;height:15pt;z-index:251683840;visibility:visible;mso-wrap-style:square;mso-width-percent:0;mso-height-percent:0;mso-wrap-distance-left:9pt;mso-wrap-distance-top:0;mso-wrap-distance-right:9pt;mso-wrap-distance-bottom:0;mso-position-horizontal:absolute;mso-position-horizontal-relative:text;mso-position-vertical:absolute;mso-position-vertical-relative:text;mso-width-percent:0;mso-height-percent:0;mso-width-relative:margin;mso-height-relative:margin;v-text-anchor:middle" arcsize="10923f" o:gfxdata="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" filled="f" strokecolor="#1f3763 [1604]" strokeweight="1pt">
+              <v:roundrect w14:anchorId="4D4A06C0" id="모서리가 둥근 직사각형 52" o:spid="_x0000_s1026" style="position:absolute;left:0;text-align:left;margin-left:89.2pt;margin-top:309.95pt;width:56.95pt;height:15pt;z-index:251683840;visibility:visible;mso-wrap-style:square;mso-width-percent:0;mso-height-percent:0;mso-wrap-distance-left:9pt;mso-wrap-distance-top:0;mso-wrap-distance-right:9pt;mso-wrap-distance-bottom:0;mso-position-horizontal:absolute;mso-position-horizontal-relative:text;mso-position-vertical:absolute;mso-position-vertical-relative:text;mso-width-percent:0;mso-height-percent:0;mso-width-relative:margin;mso-height-relative:margin;v-text-anchor:middle" arcsize="10923f" o:gfxdata="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" filled="f" strokecolor="#1f3763 [1604]" strokeweight="1pt">
                 <v:stroke joinstyle="miter"/>
               </v:roundrect>
             </w:pict>
@@ -15448,7 +15448,7 @@
           </mc:Choice>
           <mc:Fallback>
             <w:pict>
-              <v:roundrect w14:anchorId="054B7A63" id="모서리가 둥근 직사각형 53" o:spid="_x0000_s1026" style="position:absolute;left:0;text-align:left;margin-left:89.25pt;margin-top:233.35pt;width:44.25pt;height:20.25pt;z-index:251685888;visibility:visible;mso-wrap-style:square;mso-width-percent:0;mso-height-percent:0;mso-wrap-distance-left:9pt;mso-wrap-distance-top:0;mso-wrap-distance-right:9pt;mso-wrap-distance-bottom:0;mso-position-horizontal:absolute;mso-position-horizontal-relative:text;mso-position-vertical:absolute;mso-position-vertical-relative:text;mso-width-percent:0;mso-height-percent:0;mso-width-relative:margin;mso-height-relative:margin;v-text-anchor:middle" arcsize="10923f" o:gfxdata="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" filled="f" strokecolor="#1f3763 [1604]" strokeweight="1pt">
+              <v:roundrect w14:anchorId="2ADFD750" id="모서리가 둥근 직사각형 53" o:spid="_x0000_s1026" style="position:absolute;left:0;text-align:left;margin-left:89.25pt;margin-top:233.35pt;width:44.25pt;height:20.25pt;z-index:251685888;visibility:visible;mso-wrap-style:square;mso-width-percent:0;mso-height-percent:0;mso-wrap-distance-left:9pt;mso-wrap-distance-top:0;mso-wrap-distance-right:9pt;mso-wrap-distance-bottom:0;mso-position-horizontal:absolute;mso-position-horizontal-relative:text;mso-position-vertical:absolute;mso-position-vertical-relative:text;mso-width-percent:0;mso-height-percent:0;mso-width-relative:margin;mso-height-relative:margin;v-text-anchor:middle" arcsize="10923f" o:gfxdata="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" filled="f" strokecolor="#1f3763 [1604]" strokeweight="1pt">
                 <v:stroke joinstyle="miter"/>
               </v:roundrect>
             </w:pict>
@@ -15936,7 +15936,7 @@
           </mc:Choice>
           <mc:Fallback>
             <w:pict>
-              <v:roundrect w14:anchorId="69D49EAA" id="모서리가 둥근 직사각형 55" o:spid="_x0000_s1026" style="position:absolute;left:0;text-align:left;margin-left:89.25pt;margin-top:218.7pt;width:39.4pt;height:15pt;z-index:251689984;visibility:visible;mso-wrap-style:square;mso-width-percent:0;mso-height-percent:0;mso-wrap-distance-left:9pt;mso-wrap-distance-top:0;mso-wrap-distance-right:9pt;mso-wrap-distance-bottom:0;mso-position-horizontal:absolute;mso-position-horizontal-relative:text;mso-position-vertical:absolute;mso-position-vertical-relative:text;mso-width-percent:0;mso-height-percent:0;mso-width-relative:margin;mso-height-relative:margin;v-text-anchor:middle" arcsize="10923f" o:gfxdata="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" filled="f" strokecolor="#1f3763 [1604]" strokeweight="1pt">
+              <v:roundrect w14:anchorId="5C6F5F7B" id="모서리가 둥근 직사각형 55" o:spid="_x0000_s1026" style="position:absolute;left:0;text-align:left;margin-left:89.25pt;margin-top:218.7pt;width:39.4pt;height:15pt;z-index:251689984;visibility:visible;mso-wrap-style:square;mso-width-percent:0;mso-height-percent:0;mso-wrap-distance-left:9pt;mso-wrap-distance-top:0;mso-wrap-distance-right:9pt;mso-wrap-distance-bottom:0;mso-position-horizontal:absolute;mso-position-horizontal-relative:text;mso-position-vertical:absolute;mso-position-vertical-relative:text;mso-width-percent:0;mso-height-percent:0;mso-width-relative:margin;mso-height-relative:margin;v-text-anchor:middle" arcsize="10923f" o:gfxdata="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" filled="f" strokecolor="#1f3763 [1604]" strokeweight="1pt">
                 <v:stroke joinstyle="miter"/>
               </v:roundrect>
             </w:pict>
@@ -16016,7 +16016,7 @@
           </mc:Choice>
           <mc:Fallback>
             <w:pict>
-              <v:roundrect w14:anchorId="767D89EA" id="모서리가 둥근 직사각형 54" o:spid="_x0000_s1026" style="position:absolute;left:0;text-align:left;margin-left:78.75pt;margin-top:105pt;width:87pt;height:15pt;z-index:251687936;visibility:visible;mso-wrap-style:square;mso-width-percent:0;mso-height-percent:0;mso-wrap-distance-left:9pt;mso-wrap-distance-top:0;mso-wrap-distance-right:9pt;mso-wrap-distance-bottom:0;mso-position-horizontal:absolute;mso-position-horizontal-relative:text;mso-position-vertical:absolute;mso-position-vertical-relative:text;mso-width-percent:0;mso-height-percent:0;mso-width-relative:margin;mso-height-relative:margin;v-text-anchor:middle" arcsize="10923f" o:gfxdata="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" filled="f" strokecolor="#1f3763 [1604]" strokeweight="1pt">
+              <v:roundrect w14:anchorId="2D422856" id="모서리가 둥근 직사각형 54" o:spid="_x0000_s1026" style="position:absolute;left:0;text-align:left;margin-left:78.75pt;margin-top:105pt;width:87pt;height:15pt;z-index:251687936;visibility:visible;mso-wrap-style:square;mso-width-percent:0;mso-height-percent:0;mso-wrap-distance-left:9pt;mso-wrap-distance-top:0;mso-wrap-distance-right:9pt;mso-wrap-distance-bottom:0;mso-position-horizontal:absolute;mso-position-horizontal-relative:text;mso-position-vertical:absolute;mso-position-vertical-relative:text;mso-width-percent:0;mso-height-percent:0;mso-width-relative:margin;mso-height-relative:margin;v-text-anchor:middle" arcsize="10923f" o:gfxdata="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" filled="f" strokecolor="#1f3763 [1604]" strokeweight="1pt">
                 <v:stroke joinstyle="miter"/>
               </v:roundrect>
             </w:pict>
@@ -22623,7 +22623,25 @@
                                 <w:sz w:val="28"/>
                                 <w:szCs w:val="28"/>
                               </w:rPr>
-                              <w:t>템플릿 변수</w:t>
+                              <w:t>템</w:t>
+                            </w:r>
+                            <w:r>
+                              <w:rPr>
+                                <w:rFonts w:ascii="THE개이득" w:eastAsia="THE개이득" w:hAnsi="THE개이득" w:cs="THE개이득" w:hint="eastAsia"/>
+                                <w:color w:val="0000FF"/>
+                                <w:sz w:val="28"/>
+                                <w:szCs w:val="28"/>
+                              </w:rPr>
+                              <w:t>플</w:t>
+                            </w:r>
+                            <w:r>
+                              <w:rPr>
+                                <w:rFonts w:ascii="THE개이득" w:eastAsia="THE개이득" w:hAnsi="THE개이득" w:cs="THE개이득" w:hint="eastAsia"/>
+                                <w:color w:val="0000FF"/>
+                                <w:sz w:val="28"/>
+                                <w:szCs w:val="28"/>
+                              </w:rPr>
+                              <w:t>릿 변수</w:t>
                             </w:r>
                             <w:r>
                               <w:rPr>
@@ -22787,7 +22805,25 @@
                           <w:sz w:val="28"/>
                           <w:szCs w:val="28"/>
                         </w:rPr>
-                        <w:t>템플릿 변수</w:t>
+                        <w:t>템</w:t>
+                      </w:r>
+                      <w:r>
+                        <w:rPr>
+                          <w:rFonts w:ascii="THE개이득" w:eastAsia="THE개이득" w:hAnsi="THE개이득" w:cs="THE개이득" w:hint="eastAsia"/>
+                          <w:color w:val="0000FF"/>
+                          <w:sz w:val="28"/>
+                          <w:szCs w:val="28"/>
+                        </w:rPr>
+                        <w:t>플</w:t>
+                      </w:r>
+                      <w:r>
+                        <w:rPr>
+                          <w:rFonts w:ascii="THE개이득" w:eastAsia="THE개이득" w:hAnsi="THE개이득" w:cs="THE개이득" w:hint="eastAsia"/>
+                          <w:color w:val="0000FF"/>
+                          <w:sz w:val="28"/>
+                          <w:szCs w:val="28"/>
+                        </w:rPr>
+                        <w:t>릿 변수</w:t>
                       </w:r>
                       <w:r>
                         <w:rPr>
@@ -27797,7 +27833,7 @@
     <w:lsdException w:name="Table Web 2" w:semiHidden="1" w:unhideWhenUsed="1"/>
     <w:lsdException w:name="Table Web 3" w:semiHidden="1" w:unhideWhenUsed="1"/>
     <w:lsdException w:name="Balloon Text" w:semiHidden="1" w:unhideWhenUsed="1"/>
-    <w:lsdException w:name="Table Grid" w:semiHidden="1" w:uiPriority="39" w:unhideWhenUsed="1"/>
+    <w:lsdException w:name="Table Grid" w:uiPriority="39"/>
     <w:lsdException w:name="Table Theme" w:semiHidden="1" w:unhideWhenUsed="1"/>
     <w:lsdException w:name="Placeholder Text" w:semiHidden="1"/>
     <w:lsdException w:name="No Spacing" w:uiPriority="1" w:qFormat="1"/>
